--- a/hw/04_arraylist/ZipIterator.docx
+++ b/hw/04_arraylist/ZipIterator.docx
@@ -64,23 +64,7 @@
           <w:rFonts w:ascii="Times New Roman" w:hAnsi="Times New Roman" w:cs="Times New Roman"/>
           <w:b/>
         </w:rPr>
-        <w:t xml:space="preserve">due on </w:t>
-      </w:r>
-      <w:proofErr w:type="spellStart"/>
-      <w:r>
-        <w:rPr>
-          <w:rFonts w:ascii="Times New Roman" w:hAnsi="Times New Roman" w:cs="Times New Roman"/>
-          <w:b/>
-        </w:rPr>
-        <w:t>Gradescope</w:t>
-      </w:r>
-      <w:proofErr w:type="spellEnd"/>
-      <w:r>
-        <w:rPr>
-          <w:rFonts w:ascii="Times New Roman" w:hAnsi="Times New Roman" w:cs="Times New Roman"/>
-          <w:b/>
-        </w:rPr>
-        <w:t xml:space="preserve"> by the beginning </w:t>
+        <w:t xml:space="preserve">due on Gradescope by the beginning </w:t>
       </w:r>
       <w:r>
         <w:rPr>
@@ -364,14 +348,12 @@
         </w:rPr>
         <w:t xml:space="preserve"> parameters (the last one is an </w:t>
       </w:r>
-      <w:proofErr w:type="spellStart"/>
       <w:r>
         <w:rPr>
           <w:rFonts w:ascii="Courier New" w:hAnsi="Courier New" w:cs="Courier New"/>
         </w:rPr>
         <w:t>int</w:t>
       </w:r>
-      <w:proofErr w:type="spellEnd"/>
       <w:r>
         <w:rPr>
           <w:rFonts w:ascii="Times New Roman" w:hAnsi="Times New Roman" w:cs="Times New Roman"/>
@@ -396,14 +378,12 @@
         </w:rPr>
         <w:t xml:space="preserve">, and the </w:t>
       </w:r>
-      <w:proofErr w:type="spellStart"/>
       <w:r>
         <w:rPr>
           <w:rFonts w:ascii="Courier New" w:hAnsi="Courier New" w:cs="Courier New"/>
         </w:rPr>
         <w:t>toString</w:t>
       </w:r>
-      <w:proofErr w:type="spellEnd"/>
       <w:r>
         <w:rPr>
           <w:rFonts w:ascii="Times New Roman" w:hAnsi="Times New Roman" w:cs="Times New Roman"/>
@@ -416,14 +396,12 @@
         </w:rPr>
         <w:t xml:space="preserve"> You will have to modify your </w:t>
       </w:r>
-      <w:proofErr w:type="spellStart"/>
       <w:r>
         <w:rPr>
           <w:rFonts w:ascii="Courier New" w:hAnsi="Courier New" w:cs="Courier New"/>
         </w:rPr>
         <w:t>parseLine</w:t>
       </w:r>
-      <w:proofErr w:type="spellEnd"/>
       <w:r>
         <w:rPr>
           <w:rFonts w:ascii="Times New Roman" w:hAnsi="Times New Roman" w:cs="Times New Roman"/>
@@ -684,16 +662,8 @@
         <w:rPr>
           <w:rFonts w:ascii="Courier New" w:hAnsi="Courier New" w:cs="Courier New"/>
         </w:rPr>
-        <w:t xml:space="preserve">public void </w:t>
-      </w:r>
-      <w:proofErr w:type="spellStart"/>
-      <w:r>
-        <w:rPr>
-          <w:rFonts w:ascii="Courier New" w:hAnsi="Courier New" w:cs="Courier New"/>
-        </w:rPr>
-        <w:t>printInformation</w:t>
-      </w:r>
-      <w:proofErr w:type="spellEnd"/>
+        <w:t>public void printInformation</w:t>
+      </w:r>
       <w:r>
         <w:rPr>
           <w:rFonts w:ascii="Times New Roman" w:hAnsi="Times New Roman" w:cs="Times New Roman"/>
@@ -879,14 +849,12 @@
         </w:rPr>
         <w:t xml:space="preserve">in your </w:t>
       </w:r>
-      <w:proofErr w:type="spellStart"/>
       <w:r>
         <w:rPr>
           <w:rFonts w:ascii="Courier New" w:hAnsi="Courier New" w:cs="Courier New"/>
         </w:rPr>
         <w:t>LookupZip</w:t>
       </w:r>
-      <w:proofErr w:type="spellEnd"/>
       <w:r>
         <w:rPr>
           <w:rFonts w:ascii="Times New Roman" w:hAnsi="Times New Roman" w:cs="Times New Roman"/>
@@ -1060,25 +1028,25 @@
           <w:sz w:val="22"/>
           <w:szCs w:val="22"/>
         </w:rPr>
-        <w:t xml:space="preserve"> *  @</w:t>
-      </w:r>
-      <w:proofErr w:type="spellStart"/>
-      <w:r>
+        <w:t xml:space="preserve"> *  @param places All the known places, as read in</w:t>
+      </w:r>
+    </w:p>
+    <w:p>
+      <w:pPr>
+        <w:ind w:left="720"/>
         <w:rPr>
           <w:rFonts w:ascii="Courier New" w:hAnsi="Courier New" w:cs="Courier New"/>
           <w:sz w:val="22"/>
           <w:szCs w:val="22"/>
         </w:rPr>
-        <w:t>param</w:t>
-      </w:r>
-      <w:proofErr w:type="spellEnd"/>
+      </w:pPr>
       <w:r>
         <w:rPr>
           <w:rFonts w:ascii="Courier New" w:hAnsi="Courier New" w:cs="Courier New"/>
           <w:sz w:val="22"/>
           <w:szCs w:val="22"/>
         </w:rPr>
-        <w:t xml:space="preserve"> places All the known places, as read in</w:t>
+        <w:t xml:space="preserve"> *                from the uszipcodes.csv file</w:t>
       </w:r>
     </w:p>
     <w:p>
@@ -1096,7 +1064,7 @@
           <w:sz w:val="22"/>
           <w:szCs w:val="22"/>
         </w:rPr>
-        <w:t xml:space="preserve"> *                from the uszipcodes.csv file</w:t>
+        <w:t xml:space="preserve"> *  @param townState The town name and state; for</w:t>
       </w:r>
     </w:p>
     <w:p>
@@ -1114,43 +1082,43 @@
           <w:sz w:val="22"/>
           <w:szCs w:val="22"/>
         </w:rPr>
-        <w:t xml:space="preserve"> *  @</w:t>
-      </w:r>
-      <w:proofErr w:type="spellStart"/>
-      <w:r>
+        <w:t xml:space="preserve"> *                   example, "Bryn Mawr, PA"</w:t>
+      </w:r>
+    </w:p>
+    <w:p>
+      <w:pPr>
+        <w:ind w:left="720"/>
         <w:rPr>
           <w:rFonts w:ascii="Courier New" w:hAnsi="Courier New" w:cs="Courier New"/>
           <w:sz w:val="22"/>
           <w:szCs w:val="22"/>
         </w:rPr>
-        <w:t>param</w:t>
-      </w:r>
-      <w:proofErr w:type="spellEnd"/>
+      </w:pPr>
       <w:r>
         <w:rPr>
           <w:rFonts w:ascii="Courier New" w:hAnsi="Courier New" w:cs="Courier New"/>
           <w:sz w:val="22"/>
           <w:szCs w:val="22"/>
         </w:rPr>
-        <w:t xml:space="preserve"> </w:t>
-      </w:r>
-      <w:proofErr w:type="spellStart"/>
-      <w:r>
+        <w:t xml:space="preserve"> *  @return A Town object with all the information</w:t>
+      </w:r>
+    </w:p>
+    <w:p>
+      <w:pPr>
+        <w:ind w:left="720"/>
         <w:rPr>
           <w:rFonts w:ascii="Courier New" w:hAnsi="Courier New" w:cs="Courier New"/>
           <w:sz w:val="22"/>
           <w:szCs w:val="22"/>
         </w:rPr>
-        <w:t>townState</w:t>
-      </w:r>
-      <w:proofErr w:type="spellEnd"/>
+      </w:pPr>
       <w:r>
         <w:rPr>
           <w:rFonts w:ascii="Courier New" w:hAnsi="Courier New" w:cs="Courier New"/>
           <w:sz w:val="22"/>
           <w:szCs w:val="22"/>
         </w:rPr>
-        <w:t xml:space="preserve"> The town name and state; for</w:t>
+        <w:t xml:space="preserve"> *          about the requested town, or null if</w:t>
       </w:r>
     </w:p>
     <w:p>
@@ -1168,7 +1136,7 @@
           <w:sz w:val="22"/>
           <w:szCs w:val="22"/>
         </w:rPr>
-        <w:t xml:space="preserve"> *                   example, "Bryn Mawr, PA"</w:t>
+        <w:t xml:space="preserve"> *          the town cannot be found.</w:t>
       </w:r>
     </w:p>
     <w:p>
@@ -1186,12 +1154,11 @@
           <w:sz w:val="22"/>
           <w:szCs w:val="22"/>
         </w:rPr>
-        <w:t xml:space="preserve"> *  @return A Town object with all the information</w:t>
-      </w:r>
-    </w:p>
-    <w:p>
-      <w:pPr>
-        <w:ind w:left="720"/>
+        <w:t xml:space="preserve"> */</w:t>
+      </w:r>
+    </w:p>
+    <w:p>
+      <w:pPr>
         <w:rPr>
           <w:rFonts w:ascii="Courier New" w:hAnsi="Courier New" w:cs="Courier New"/>
           <w:sz w:val="22"/>
@@ -1204,12 +1171,12 @@
           <w:sz w:val="22"/>
           <w:szCs w:val="22"/>
         </w:rPr>
-        <w:t xml:space="preserve"> *          about the requested town, or null if</w:t>
-      </w:r>
-    </w:p>
-    <w:p>
-      <w:pPr>
-        <w:ind w:left="720"/>
+        <w:tab/>
+        <w:t>public static Town lookupTown(Place[] places,</w:t>
+      </w:r>
+    </w:p>
+    <w:p>
+      <w:pPr>
         <w:rPr>
           <w:rFonts w:ascii="Courier New" w:hAnsi="Courier New" w:cs="Courier New"/>
           <w:sz w:val="22"/>
@@ -1222,96 +1189,7 @@
           <w:sz w:val="22"/>
           <w:szCs w:val="22"/>
         </w:rPr>
-        <w:t xml:space="preserve"> *          the town cannot be found.</w:t>
-      </w:r>
-    </w:p>
-    <w:p>
-      <w:pPr>
-        <w:ind w:left="720"/>
-        <w:rPr>
-          <w:rFonts w:ascii="Courier New" w:hAnsi="Courier New" w:cs="Courier New"/>
-          <w:sz w:val="22"/>
-          <w:szCs w:val="22"/>
-        </w:rPr>
-      </w:pPr>
-      <w:r>
-        <w:rPr>
-          <w:rFonts w:ascii="Courier New" w:hAnsi="Courier New" w:cs="Courier New"/>
-          <w:sz w:val="22"/>
-          <w:szCs w:val="22"/>
-        </w:rPr>
-        <w:t xml:space="preserve"> */</w:t>
-      </w:r>
-    </w:p>
-    <w:p>
-      <w:pPr>
-        <w:rPr>
-          <w:rFonts w:ascii="Courier New" w:hAnsi="Courier New" w:cs="Courier New"/>
-          <w:sz w:val="22"/>
-          <w:szCs w:val="22"/>
-        </w:rPr>
-      </w:pPr>
-      <w:r>
-        <w:rPr>
-          <w:rFonts w:ascii="Courier New" w:hAnsi="Courier New" w:cs="Courier New"/>
-          <w:sz w:val="22"/>
-          <w:szCs w:val="22"/>
-        </w:rPr>
-        <w:tab/>
-        <w:t xml:space="preserve">public static Town </w:t>
-      </w:r>
-      <w:proofErr w:type="spellStart"/>
-      <w:r>
-        <w:rPr>
-          <w:rFonts w:ascii="Courier New" w:hAnsi="Courier New" w:cs="Courier New"/>
-          <w:sz w:val="22"/>
-          <w:szCs w:val="22"/>
-        </w:rPr>
-        <w:t>lookupTown</w:t>
-      </w:r>
-      <w:proofErr w:type="spellEnd"/>
-      <w:r>
-        <w:rPr>
-          <w:rFonts w:ascii="Courier New" w:hAnsi="Courier New" w:cs="Courier New"/>
-          <w:sz w:val="22"/>
-          <w:szCs w:val="22"/>
-        </w:rPr>
-        <w:t>(Place[] places,</w:t>
-      </w:r>
-    </w:p>
-    <w:p>
-      <w:pPr>
-        <w:rPr>
-          <w:rFonts w:ascii="Courier New" w:hAnsi="Courier New" w:cs="Courier New"/>
-          <w:sz w:val="22"/>
-          <w:szCs w:val="22"/>
-        </w:rPr>
-      </w:pPr>
-      <w:r>
-        <w:rPr>
-          <w:rFonts w:ascii="Courier New" w:hAnsi="Courier New" w:cs="Courier New"/>
-          <w:sz w:val="22"/>
-          <w:szCs w:val="22"/>
-        </w:rPr>
-        <w:t xml:space="preserve">                                   String </w:t>
-      </w:r>
-      <w:proofErr w:type="spellStart"/>
-      <w:r>
-        <w:rPr>
-          <w:rFonts w:ascii="Courier New" w:hAnsi="Courier New" w:cs="Courier New"/>
-          <w:sz w:val="22"/>
-          <w:szCs w:val="22"/>
-        </w:rPr>
-        <w:t>townState</w:t>
-      </w:r>
-      <w:proofErr w:type="spellEnd"/>
-      <w:r>
-        <w:rPr>
-          <w:rFonts w:ascii="Courier New" w:hAnsi="Courier New" w:cs="Courier New"/>
-          <w:sz w:val="22"/>
-          <w:szCs w:val="22"/>
-        </w:rPr>
-        <w:t>)</w:t>
+        <w:t xml:space="preserve">                                   String townState)</w:t>
       </w:r>
     </w:p>
     <w:p>
@@ -2116,7 +1994,6 @@
         </w:rPr>
         <w:t xml:space="preserve">Write a new class </w:t>
       </w:r>
-      <w:proofErr w:type="spellStart"/>
       <w:r>
         <w:rPr>
           <w:rFonts w:ascii="Courier New" w:hAnsi="Courier New" w:cs="Courier New"/>
@@ -2129,14 +2006,12 @@
         </w:rPr>
         <w:t>ALIterator</w:t>
       </w:r>
-      <w:proofErr w:type="spellEnd"/>
       <w:r>
         <w:rPr>
           <w:rFonts w:ascii="Times New Roman" w:hAnsi="Times New Roman" w:cs="Times New Roman"/>
         </w:rPr>
         <w:t xml:space="preserve"> that is an iterator for the </w:t>
       </w:r>
-      <w:proofErr w:type="spellStart"/>
       <w:r>
         <w:rPr>
           <w:rFonts w:ascii="Courier New" w:hAnsi="Courier New" w:cs="Courier New"/>
@@ -2149,7 +2024,6 @@
         </w:rPr>
         <w:t>ArrayList</w:t>
       </w:r>
-      <w:proofErr w:type="spellEnd"/>
       <w:r>
         <w:rPr>
           <w:rFonts w:ascii="Times New Roman" w:hAnsi="Times New Roman" w:cs="Times New Roman"/>
@@ -2168,7 +2042,6 @@
         </w:rPr>
         <w:t xml:space="preserve">, just like </w:t>
       </w:r>
-      <w:proofErr w:type="spellStart"/>
       <w:r>
         <w:rPr>
           <w:rFonts w:ascii="Courier New" w:hAnsi="Courier New" w:cs="Courier New"/>
@@ -2181,7 +2054,6 @@
         </w:rPr>
         <w:t>ArrayList</w:t>
       </w:r>
-      <w:proofErr w:type="spellEnd"/>
       <w:r>
         <w:rPr>
           <w:rFonts w:ascii="Times New Roman" w:hAnsi="Times New Roman" w:cs="Times New Roman"/>
@@ -2198,30 +2070,26 @@
         <w:rPr>
           <w:rFonts w:ascii="Times New Roman" w:hAnsi="Times New Roman" w:cs="Times New Roman"/>
         </w:rPr>
-        <w:t xml:space="preserve"> interface, </w:t>
-      </w:r>
-      <w:proofErr w:type="spellStart"/>
-      <w:r>
-        <w:rPr>
-          <w:rFonts w:ascii="Times New Roman" w:hAnsi="Times New Roman" w:cs="Times New Roman"/>
-        </w:rPr>
-        <w:t>overring</w:t>
-      </w:r>
-      <w:proofErr w:type="spellEnd"/>
-      <w:r>
-        <w:rPr>
-          <w:rFonts w:ascii="Times New Roman" w:hAnsi="Times New Roman" w:cs="Times New Roman"/>
-        </w:rPr>
-        <w:t xml:space="preserve"> the </w:t>
-      </w:r>
-      <w:proofErr w:type="spellStart"/>
+        <w:t xml:space="preserve"> interface, overri</w:t>
+      </w:r>
+      <w:r>
+        <w:rPr>
+          <w:rFonts w:ascii="Times New Roman" w:hAnsi="Times New Roman" w:cs="Times New Roman"/>
+        </w:rPr>
+        <w:t>di</w:t>
+      </w:r>
+      <w:r>
+        <w:rPr>
+          <w:rFonts w:ascii="Times New Roman" w:hAnsi="Times New Roman" w:cs="Times New Roman"/>
+        </w:rPr>
+        <w:t xml:space="preserve">ng the </w:t>
+      </w:r>
       <w:r>
         <w:rPr>
           <w:rFonts w:ascii="Courier New" w:hAnsi="Courier New" w:cs="Courier New"/>
         </w:rPr>
         <w:t>hasNext</w:t>
       </w:r>
-      <w:proofErr w:type="spellEnd"/>
       <w:r>
         <w:rPr>
           <w:rFonts w:ascii="Times New Roman" w:hAnsi="Times New Roman" w:cs="Times New Roman"/>
@@ -2265,14 +2133,12 @@
         </w:rPr>
         <w:t xml:space="preserve"> worry about the </w:t>
       </w:r>
-      <w:proofErr w:type="spellStart"/>
       <w:r>
         <w:rPr>
           <w:rFonts w:ascii="Courier New" w:hAnsi="Courier New" w:cs="Courier New"/>
         </w:rPr>
         <w:t>forEachRemaining</w:t>
       </w:r>
-      <w:proofErr w:type="spellEnd"/>
       <w:r>
         <w:rPr>
           <w:rFonts w:ascii="Times New Roman" w:hAnsi="Times New Roman" w:cs="Times New Roman"/>
@@ -2289,8 +2155,22 @@
         <w:rPr>
           <w:rFonts w:ascii="Times New Roman" w:hAnsi="Times New Roman" w:cs="Times New Roman"/>
         </w:rPr>
+        <w:t xml:space="preserve">, with a full working implementation of </w:t>
+      </w:r>
+      <w:r>
+        <w:rPr>
+          <w:rFonts w:ascii="Courier New" w:hAnsi="Courier New" w:cs="Courier New"/>
+        </w:rPr>
+        <w:t>remove</w:t>
+      </w:r>
+      <w:r>
+        <w:rPr>
+          <w:rFonts w:ascii="Times New Roman" w:hAnsi="Times New Roman" w:cs="Times New Roman"/>
+        </w:rPr>
         <w:t>.</w:t>
       </w:r>
+      <w:bookmarkStart w:id="0" w:name="_GoBack"/>
+      <w:bookmarkEnd w:id="0"/>
     </w:p>
     <w:p>
       <w:pPr>
@@ -2314,7 +2194,6 @@
         </w:rPr>
         <w:t xml:space="preserve">You will need to figure out what data fields are necessary in your </w:t>
       </w:r>
-      <w:proofErr w:type="spellStart"/>
       <w:r>
         <w:rPr>
           <w:rFonts w:ascii="Courier New" w:hAnsi="Courier New" w:cs="Courier New"/>
@@ -2327,7 +2206,6 @@
         </w:rPr>
         <w:t>ALIterator</w:t>
       </w:r>
-      <w:proofErr w:type="spellEnd"/>
       <w:r>
         <w:rPr>
           <w:rFonts w:ascii="Times New Roman" w:hAnsi="Times New Roman" w:cs="Times New Roman"/>
@@ -2379,7 +2257,6 @@
         </w:rPr>
         <w:t xml:space="preserve">Modify </w:t>
       </w:r>
-      <w:proofErr w:type="spellStart"/>
       <w:r>
         <w:rPr>
           <w:rFonts w:ascii="Courier New" w:hAnsi="Courier New" w:cs="Courier New"/>
@@ -2392,26 +2269,17 @@
         </w:rPr>
         <w:t>ArrayList</w:t>
       </w:r>
-      <w:proofErr w:type="spellEnd"/>
       <w:r>
         <w:rPr>
           <w:rFonts w:ascii="Times New Roman" w:hAnsi="Times New Roman" w:cs="Times New Roman"/>
         </w:rPr>
         <w:t xml:space="preserve"> to implement the </w:t>
       </w:r>
-      <w:proofErr w:type="spellStart"/>
-      <w:r>
-        <w:rPr>
-          <w:rFonts w:ascii="Courier New" w:hAnsi="Courier New" w:cs="Courier New"/>
-        </w:rPr>
-        <w:t>Iterable</w:t>
-      </w:r>
-      <w:proofErr w:type="spellEnd"/>
-      <w:r>
-        <w:rPr>
-          <w:rFonts w:ascii="Courier New" w:hAnsi="Courier New" w:cs="Courier New"/>
-        </w:rPr>
-        <w:t>&lt;E&gt;</w:t>
+      <w:r>
+        <w:rPr>
+          <w:rFonts w:ascii="Courier New" w:hAnsi="Courier New" w:cs="Courier New"/>
+        </w:rPr>
+        <w:t>Iterable&lt;E&gt;</w:t>
       </w:r>
       <w:r>
         <w:rPr>
@@ -2419,7 +2287,6 @@
         </w:rPr>
         <w:t xml:space="preserve"> interface. (Look up that interface in the documentation to learn more.) You will have to add a new method to </w:t>
       </w:r>
-      <w:proofErr w:type="spellStart"/>
       <w:r>
         <w:rPr>
           <w:rFonts w:ascii="Courier New" w:hAnsi="Courier New" w:cs="Courier New"/>
@@ -2432,7 +2299,6 @@
         </w:rPr>
         <w:t>ArrayList</w:t>
       </w:r>
-      <w:proofErr w:type="spellEnd"/>
       <w:r>
         <w:rPr>
           <w:rFonts w:ascii="Times New Roman" w:hAnsi="Times New Roman" w:cs="Times New Roman"/>
@@ -2483,21 +2349,18 @@
         </w:rPr>
         <w:t xml:space="preserve">Modify your </w:t>
       </w:r>
-      <w:proofErr w:type="spellStart"/>
       <w:r>
         <w:rPr>
           <w:rFonts w:ascii="Courier New" w:hAnsi="Courier New" w:cs="Courier New"/>
         </w:rPr>
         <w:t>LookupZip</w:t>
       </w:r>
-      <w:proofErr w:type="spellEnd"/>
       <w:r>
         <w:rPr>
           <w:rFonts w:ascii="Times New Roman" w:hAnsi="Times New Roman" w:cs="Times New Roman"/>
         </w:rPr>
         <w:t xml:space="preserve"> methods to work with a </w:t>
       </w:r>
-      <w:proofErr w:type="spellStart"/>
       <w:r>
         <w:rPr>
           <w:rFonts w:ascii="Courier New" w:hAnsi="Courier New" w:cs="Courier New"/>
@@ -2510,7 +2373,6 @@
         </w:rPr>
         <w:t>ArrayList</w:t>
       </w:r>
-      <w:proofErr w:type="spellEnd"/>
       <w:r>
         <w:rPr>
           <w:rFonts w:ascii="Times New Roman" w:hAnsi="Times New Roman" w:cs="Times New Roman"/>
@@ -2523,47 +2385,29 @@
         </w:rPr>
         <w:t xml:space="preserve">instead of an array. In your </w:t>
       </w:r>
-      <w:proofErr w:type="spellStart"/>
       <w:r>
         <w:rPr>
           <w:rFonts w:ascii="Courier New" w:hAnsi="Courier New" w:cs="Courier New"/>
         </w:rPr>
         <w:t>lookupZip</w:t>
       </w:r>
-      <w:proofErr w:type="spellEnd"/>
       <w:r>
         <w:rPr>
           <w:rFonts w:ascii="Times New Roman" w:hAnsi="Times New Roman" w:cs="Times New Roman"/>
         </w:rPr>
         <w:t xml:space="preserve"> and </w:t>
       </w:r>
-      <w:proofErr w:type="spellStart"/>
       <w:r>
         <w:rPr>
           <w:rFonts w:ascii="Courier New" w:hAnsi="Courier New" w:cs="Courier New"/>
         </w:rPr>
         <w:t>lookupTown</w:t>
       </w:r>
-      <w:proofErr w:type="spellEnd"/>
-      <w:r>
-        <w:rPr>
-          <w:rFonts w:ascii="Times New Roman" w:hAnsi="Times New Roman" w:cs="Times New Roman"/>
-        </w:rPr>
-        <w:t xml:space="preserve"> methods, use the "</w:t>
-      </w:r>
-      <w:proofErr w:type="spellStart"/>
-      <w:r>
-        <w:rPr>
-          <w:rFonts w:ascii="Times New Roman" w:hAnsi="Times New Roman" w:cs="Times New Roman"/>
-        </w:rPr>
-        <w:t>foreach</w:t>
-      </w:r>
-      <w:proofErr w:type="spellEnd"/>
-      <w:r>
-        <w:rPr>
-          <w:rFonts w:ascii="Times New Roman" w:hAnsi="Times New Roman" w:cs="Times New Roman"/>
-        </w:rPr>
-        <w:t xml:space="preserve">" loop (with the </w:t>
+      <w:r>
+        <w:rPr>
+          <w:rFonts w:ascii="Times New Roman" w:hAnsi="Times New Roman" w:cs="Times New Roman"/>
+        </w:rPr>
+        <w:t xml:space="preserve"> methods, use the "foreach" loop (with the </w:t>
       </w:r>
       <w:r>
         <w:rPr>
@@ -2577,7 +2421,6 @@
         </w:rPr>
         <w:t xml:space="preserve"> syntax) to iterate through the </w:t>
       </w:r>
-      <w:proofErr w:type="spellStart"/>
       <w:r>
         <w:rPr>
           <w:rFonts w:ascii="Courier New" w:hAnsi="Courier New" w:cs="Courier New"/>
@@ -2590,7 +2433,6 @@
         </w:rPr>
         <w:t>ArrayList</w:t>
       </w:r>
-      <w:proofErr w:type="spellEnd"/>
       <w:r>
         <w:rPr>
           <w:rFonts w:ascii="Times New Roman" w:hAnsi="Times New Roman" w:cs="Times New Roman"/>
@@ -2842,21 +2684,7 @@
         <w:rPr>
           <w:rFonts w:ascii="Times New Roman" w:hAnsi="Times New Roman" w:cs="Times New Roman"/>
         </w:rPr>
-        <w:t xml:space="preserve">Submit your work on </w:t>
-      </w:r>
-      <w:proofErr w:type="spellStart"/>
-      <w:r>
-        <w:rPr>
-          <w:rFonts w:ascii="Times New Roman" w:hAnsi="Times New Roman" w:cs="Times New Roman"/>
-        </w:rPr>
-        <w:t>Gradescope</w:t>
-      </w:r>
-      <w:proofErr w:type="spellEnd"/>
-      <w:r>
-        <w:rPr>
-          <w:rFonts w:ascii="Times New Roman" w:hAnsi="Times New Roman" w:cs="Times New Roman"/>
-        </w:rPr>
-        <w:t>.</w:t>
+        <w:t>Submit your work on Gradescope.</w:t>
       </w:r>
     </w:p>
     <w:p>
@@ -2866,8 +2694,6 @@
           <w:b/>
         </w:rPr>
       </w:pPr>
-      <w:bookmarkStart w:id="0" w:name="_GoBack"/>
-      <w:bookmarkEnd w:id="0"/>
     </w:p>
     <w:sectPr>
       <w:footerReference w:type="even" r:id="rId7"/>

--- a/hw/04_arraylist/ZipIterator.docx
+++ b/hw/04_arraylist/ZipIterator.docx
@@ -64,7 +64,23 @@
           <w:rFonts w:ascii="Times New Roman" w:hAnsi="Times New Roman" w:cs="Times New Roman"/>
           <w:b/>
         </w:rPr>
-        <w:t xml:space="preserve">due on Gradescope by the beginning </w:t>
+        <w:t xml:space="preserve">due on </w:t>
+      </w:r>
+      <w:proofErr w:type="spellStart"/>
+      <w:r>
+        <w:rPr>
+          <w:rFonts w:ascii="Times New Roman" w:hAnsi="Times New Roman" w:cs="Times New Roman"/>
+          <w:b/>
+        </w:rPr>
+        <w:t>Gradescope</w:t>
+      </w:r>
+      <w:proofErr w:type="spellEnd"/>
+      <w:r>
+        <w:rPr>
+          <w:rFonts w:ascii="Times New Roman" w:hAnsi="Times New Roman" w:cs="Times New Roman"/>
+          <w:b/>
+        </w:rPr>
+        <w:t xml:space="preserve"> by the beginning </w:t>
       </w:r>
       <w:r>
         <w:rPr>
@@ -348,12 +364,14 @@
         </w:rPr>
         <w:t xml:space="preserve"> parameters (the last one is an </w:t>
       </w:r>
+      <w:proofErr w:type="spellStart"/>
       <w:r>
         <w:rPr>
           <w:rFonts w:ascii="Courier New" w:hAnsi="Courier New" w:cs="Courier New"/>
         </w:rPr>
         <w:t>int</w:t>
       </w:r>
+      <w:proofErr w:type="spellEnd"/>
       <w:r>
         <w:rPr>
           <w:rFonts w:ascii="Times New Roman" w:hAnsi="Times New Roman" w:cs="Times New Roman"/>
@@ -378,12 +396,14 @@
         </w:rPr>
         <w:t xml:space="preserve">, and the </w:t>
       </w:r>
+      <w:proofErr w:type="spellStart"/>
       <w:r>
         <w:rPr>
           <w:rFonts w:ascii="Courier New" w:hAnsi="Courier New" w:cs="Courier New"/>
         </w:rPr>
         <w:t>toString</w:t>
       </w:r>
+      <w:proofErr w:type="spellEnd"/>
       <w:r>
         <w:rPr>
           <w:rFonts w:ascii="Times New Roman" w:hAnsi="Times New Roman" w:cs="Times New Roman"/>
@@ -396,12 +416,14 @@
         </w:rPr>
         <w:t xml:space="preserve"> You will have to modify your </w:t>
       </w:r>
+      <w:proofErr w:type="spellStart"/>
       <w:r>
         <w:rPr>
           <w:rFonts w:ascii="Courier New" w:hAnsi="Courier New" w:cs="Courier New"/>
         </w:rPr>
         <w:t>parseLine</w:t>
       </w:r>
+      <w:proofErr w:type="spellEnd"/>
       <w:r>
         <w:rPr>
           <w:rFonts w:ascii="Times New Roman" w:hAnsi="Times New Roman" w:cs="Times New Roman"/>
@@ -662,8 +684,16 @@
         <w:rPr>
           <w:rFonts w:ascii="Courier New" w:hAnsi="Courier New" w:cs="Courier New"/>
         </w:rPr>
-        <w:t>public void printInformation</w:t>
-      </w:r>
+        <w:t xml:space="preserve">public void </w:t>
+      </w:r>
+      <w:proofErr w:type="spellStart"/>
+      <w:r>
+        <w:rPr>
+          <w:rFonts w:ascii="Courier New" w:hAnsi="Courier New" w:cs="Courier New"/>
+        </w:rPr>
+        <w:t>printInformation</w:t>
+      </w:r>
+      <w:proofErr w:type="spellEnd"/>
       <w:r>
         <w:rPr>
           <w:rFonts w:ascii="Times New Roman" w:hAnsi="Times New Roman" w:cs="Times New Roman"/>
@@ -849,12 +879,14 @@
         </w:rPr>
         <w:t xml:space="preserve">in your </w:t>
       </w:r>
+      <w:proofErr w:type="spellStart"/>
       <w:r>
         <w:rPr>
           <w:rFonts w:ascii="Courier New" w:hAnsi="Courier New" w:cs="Courier New"/>
         </w:rPr>
         <w:t>LookupZip</w:t>
       </w:r>
+      <w:proofErr w:type="spellEnd"/>
       <w:r>
         <w:rPr>
           <w:rFonts w:ascii="Times New Roman" w:hAnsi="Times New Roman" w:cs="Times New Roman"/>
@@ -1028,7 +1060,25 @@
           <w:sz w:val="22"/>
           <w:szCs w:val="22"/>
         </w:rPr>
-        <w:t xml:space="preserve"> *  @param places All the known places, as read in</w:t>
+        <w:t xml:space="preserve"> *  @</w:t>
+      </w:r>
+      <w:proofErr w:type="spellStart"/>
+      <w:r>
+        <w:rPr>
+          <w:rFonts w:ascii="Courier New" w:hAnsi="Courier New" w:cs="Courier New"/>
+          <w:sz w:val="22"/>
+          <w:szCs w:val="22"/>
+        </w:rPr>
+        <w:t>param</w:t>
+      </w:r>
+      <w:proofErr w:type="spellEnd"/>
+      <w:r>
+        <w:rPr>
+          <w:rFonts w:ascii="Courier New" w:hAnsi="Courier New" w:cs="Courier New"/>
+          <w:sz w:val="22"/>
+          <w:szCs w:val="22"/>
+        </w:rPr>
+        <w:t xml:space="preserve"> places All the known places, as read in</w:t>
       </w:r>
     </w:p>
     <w:p>
@@ -1064,7 +1114,43 @@
           <w:sz w:val="22"/>
           <w:szCs w:val="22"/>
         </w:rPr>
-        <w:t xml:space="preserve"> *  @param townState The town name and state; for</w:t>
+        <w:t xml:space="preserve"> *  @</w:t>
+      </w:r>
+      <w:proofErr w:type="spellStart"/>
+      <w:r>
+        <w:rPr>
+          <w:rFonts w:ascii="Courier New" w:hAnsi="Courier New" w:cs="Courier New"/>
+          <w:sz w:val="22"/>
+          <w:szCs w:val="22"/>
+        </w:rPr>
+        <w:t>param</w:t>
+      </w:r>
+      <w:proofErr w:type="spellEnd"/>
+      <w:r>
+        <w:rPr>
+          <w:rFonts w:ascii="Courier New" w:hAnsi="Courier New" w:cs="Courier New"/>
+          <w:sz w:val="22"/>
+          <w:szCs w:val="22"/>
+        </w:rPr>
+        <w:t xml:space="preserve"> </w:t>
+      </w:r>
+      <w:proofErr w:type="spellStart"/>
+      <w:r>
+        <w:rPr>
+          <w:rFonts w:ascii="Courier New" w:hAnsi="Courier New" w:cs="Courier New"/>
+          <w:sz w:val="22"/>
+          <w:szCs w:val="22"/>
+        </w:rPr>
+        <w:t>townState</w:t>
+      </w:r>
+      <w:proofErr w:type="spellEnd"/>
+      <w:r>
+        <w:rPr>
+          <w:rFonts w:ascii="Courier New" w:hAnsi="Courier New" w:cs="Courier New"/>
+          <w:sz w:val="22"/>
+          <w:szCs w:val="22"/>
+        </w:rPr>
+        <w:t xml:space="preserve"> The town name and state; for</w:t>
       </w:r>
     </w:p>
     <w:p>
@@ -1172,24 +1258,60 @@
           <w:szCs w:val="22"/>
         </w:rPr>
         <w:tab/>
-        <w:t>public static Town lookupTown(Place[] places,</w:t>
-      </w:r>
-    </w:p>
-    <w:p>
-      <w:pPr>
-        <w:rPr>
-          <w:rFonts w:ascii="Courier New" w:hAnsi="Courier New" w:cs="Courier New"/>
-          <w:sz w:val="22"/>
-          <w:szCs w:val="22"/>
-        </w:rPr>
-      </w:pPr>
-      <w:r>
-        <w:rPr>
-          <w:rFonts w:ascii="Courier New" w:hAnsi="Courier New" w:cs="Courier New"/>
-          <w:sz w:val="22"/>
-          <w:szCs w:val="22"/>
-        </w:rPr>
-        <w:t xml:space="preserve">                                   String townState)</w:t>
+        <w:t xml:space="preserve">public static Town </w:t>
+      </w:r>
+      <w:proofErr w:type="spellStart"/>
+      <w:r>
+        <w:rPr>
+          <w:rFonts w:ascii="Courier New" w:hAnsi="Courier New" w:cs="Courier New"/>
+          <w:sz w:val="22"/>
+          <w:szCs w:val="22"/>
+        </w:rPr>
+        <w:t>lookupTown</w:t>
+      </w:r>
+      <w:proofErr w:type="spellEnd"/>
+      <w:r>
+        <w:rPr>
+          <w:rFonts w:ascii="Courier New" w:hAnsi="Courier New" w:cs="Courier New"/>
+          <w:sz w:val="22"/>
+          <w:szCs w:val="22"/>
+        </w:rPr>
+        <w:t>(Place[] places,</w:t>
+      </w:r>
+    </w:p>
+    <w:p>
+      <w:pPr>
+        <w:rPr>
+          <w:rFonts w:ascii="Courier New" w:hAnsi="Courier New" w:cs="Courier New"/>
+          <w:sz w:val="22"/>
+          <w:szCs w:val="22"/>
+        </w:rPr>
+      </w:pPr>
+      <w:r>
+        <w:rPr>
+          <w:rFonts w:ascii="Courier New" w:hAnsi="Courier New" w:cs="Courier New"/>
+          <w:sz w:val="22"/>
+          <w:szCs w:val="22"/>
+        </w:rPr>
+        <w:t xml:space="preserve">                                   String </w:t>
+      </w:r>
+      <w:proofErr w:type="spellStart"/>
+      <w:r>
+        <w:rPr>
+          <w:rFonts w:ascii="Courier New" w:hAnsi="Courier New" w:cs="Courier New"/>
+          <w:sz w:val="22"/>
+          <w:szCs w:val="22"/>
+        </w:rPr>
+        <w:t>townState</w:t>
+      </w:r>
+      <w:proofErr w:type="spellEnd"/>
+      <w:r>
+        <w:rPr>
+          <w:rFonts w:ascii="Courier New" w:hAnsi="Courier New" w:cs="Courier New"/>
+          <w:sz w:val="22"/>
+          <w:szCs w:val="22"/>
+        </w:rPr>
+        <w:t>)</w:t>
       </w:r>
     </w:p>
     <w:p>
@@ -1669,7 +1791,18 @@
           <w:sz w:val="20"/>
           <w:szCs w:val="20"/>
         </w:rPr>
-        <w:t>I can't find zip code Truth or Consequences, NM</w:t>
+        <w:t>I can't find town</w:t>
+      </w:r>
+      <w:bookmarkStart w:id="0" w:name="_GoBack"/>
+      <w:bookmarkEnd w:id="0"/>
+      <w:r>
+        <w:rPr>
+          <w:rFonts w:ascii="Courier New" w:hAnsi="Courier New" w:cs="Courier New"/>
+          <w:color w:val="000000"/>
+          <w:sz w:val="20"/>
+          <w:szCs w:val="20"/>
+        </w:rPr>
+        <w:t xml:space="preserve"> Truth or Consequences, NM</w:t>
       </w:r>
     </w:p>
     <w:p>
@@ -1994,6 +2127,7 @@
         </w:rPr>
         <w:t xml:space="preserve">Write a new class </w:t>
       </w:r>
+      <w:proofErr w:type="spellStart"/>
       <w:r>
         <w:rPr>
           <w:rFonts w:ascii="Courier New" w:hAnsi="Courier New" w:cs="Courier New"/>
@@ -2006,12 +2140,14 @@
         </w:rPr>
         <w:t>ALIterator</w:t>
       </w:r>
+      <w:proofErr w:type="spellEnd"/>
       <w:r>
         <w:rPr>
           <w:rFonts w:ascii="Times New Roman" w:hAnsi="Times New Roman" w:cs="Times New Roman"/>
         </w:rPr>
         <w:t xml:space="preserve"> that is an iterator for the </w:t>
       </w:r>
+      <w:proofErr w:type="spellStart"/>
       <w:r>
         <w:rPr>
           <w:rFonts w:ascii="Courier New" w:hAnsi="Courier New" w:cs="Courier New"/>
@@ -2024,6 +2160,7 @@
         </w:rPr>
         <w:t>ArrayList</w:t>
       </w:r>
+      <w:proofErr w:type="spellEnd"/>
       <w:r>
         <w:rPr>
           <w:rFonts w:ascii="Times New Roman" w:hAnsi="Times New Roman" w:cs="Times New Roman"/>
@@ -2042,6 +2179,7 @@
         </w:rPr>
         <w:t xml:space="preserve">, just like </w:t>
       </w:r>
+      <w:proofErr w:type="spellStart"/>
       <w:r>
         <w:rPr>
           <w:rFonts w:ascii="Courier New" w:hAnsi="Courier New" w:cs="Courier New"/>
@@ -2054,6 +2192,7 @@
         </w:rPr>
         <w:t>ArrayList</w:t>
       </w:r>
+      <w:proofErr w:type="spellEnd"/>
       <w:r>
         <w:rPr>
           <w:rFonts w:ascii="Times New Roman" w:hAnsi="Times New Roman" w:cs="Times New Roman"/>
@@ -2084,12 +2223,14 @@
         </w:rPr>
         <w:t xml:space="preserve">ng the </w:t>
       </w:r>
+      <w:proofErr w:type="spellStart"/>
       <w:r>
         <w:rPr>
           <w:rFonts w:ascii="Courier New" w:hAnsi="Courier New" w:cs="Courier New"/>
         </w:rPr>
         <w:t>hasNext</w:t>
       </w:r>
+      <w:proofErr w:type="spellEnd"/>
       <w:r>
         <w:rPr>
           <w:rFonts w:ascii="Times New Roman" w:hAnsi="Times New Roman" w:cs="Times New Roman"/>
@@ -2133,12 +2274,14 @@
         </w:rPr>
         <w:t xml:space="preserve"> worry about the </w:t>
       </w:r>
+      <w:proofErr w:type="spellStart"/>
       <w:r>
         <w:rPr>
           <w:rFonts w:ascii="Courier New" w:hAnsi="Courier New" w:cs="Courier New"/>
         </w:rPr>
         <w:t>forEachRemaining</w:t>
       </w:r>
+      <w:proofErr w:type="spellEnd"/>
       <w:r>
         <w:rPr>
           <w:rFonts w:ascii="Times New Roman" w:hAnsi="Times New Roman" w:cs="Times New Roman"/>
@@ -2169,8 +2312,6 @@
         </w:rPr>
         <w:t>.</w:t>
       </w:r>
-      <w:bookmarkStart w:id="0" w:name="_GoBack"/>
-      <w:bookmarkEnd w:id="0"/>
     </w:p>
     <w:p>
       <w:pPr>
@@ -2194,6 +2335,7 @@
         </w:rPr>
         <w:t xml:space="preserve">You will need to figure out what data fields are necessary in your </w:t>
       </w:r>
+      <w:proofErr w:type="spellStart"/>
       <w:r>
         <w:rPr>
           <w:rFonts w:ascii="Courier New" w:hAnsi="Courier New" w:cs="Courier New"/>
@@ -2206,6 +2348,7 @@
         </w:rPr>
         <w:t>ALIterator</w:t>
       </w:r>
+      <w:proofErr w:type="spellEnd"/>
       <w:r>
         <w:rPr>
           <w:rFonts w:ascii="Times New Roman" w:hAnsi="Times New Roman" w:cs="Times New Roman"/>
@@ -2257,6 +2400,7 @@
         </w:rPr>
         <w:t xml:space="preserve">Modify </w:t>
       </w:r>
+      <w:proofErr w:type="spellStart"/>
       <w:r>
         <w:rPr>
           <w:rFonts w:ascii="Courier New" w:hAnsi="Courier New" w:cs="Courier New"/>
@@ -2269,17 +2413,26 @@
         </w:rPr>
         <w:t>ArrayList</w:t>
       </w:r>
+      <w:proofErr w:type="spellEnd"/>
       <w:r>
         <w:rPr>
           <w:rFonts w:ascii="Times New Roman" w:hAnsi="Times New Roman" w:cs="Times New Roman"/>
         </w:rPr>
         <w:t xml:space="preserve"> to implement the </w:t>
       </w:r>
-      <w:r>
-        <w:rPr>
-          <w:rFonts w:ascii="Courier New" w:hAnsi="Courier New" w:cs="Courier New"/>
-        </w:rPr>
-        <w:t>Iterable&lt;E&gt;</w:t>
+      <w:proofErr w:type="spellStart"/>
+      <w:r>
+        <w:rPr>
+          <w:rFonts w:ascii="Courier New" w:hAnsi="Courier New" w:cs="Courier New"/>
+        </w:rPr>
+        <w:t>Iterable</w:t>
+      </w:r>
+      <w:proofErr w:type="spellEnd"/>
+      <w:r>
+        <w:rPr>
+          <w:rFonts w:ascii="Courier New" w:hAnsi="Courier New" w:cs="Courier New"/>
+        </w:rPr>
+        <w:t>&lt;E&gt;</w:t>
       </w:r>
       <w:r>
         <w:rPr>
@@ -2287,6 +2440,7 @@
         </w:rPr>
         <w:t xml:space="preserve"> interface. (Look up that interface in the documentation to learn more.) You will have to add a new method to </w:t>
       </w:r>
+      <w:proofErr w:type="spellStart"/>
       <w:r>
         <w:rPr>
           <w:rFonts w:ascii="Courier New" w:hAnsi="Courier New" w:cs="Courier New"/>
@@ -2299,6 +2453,7 @@
         </w:rPr>
         <w:t>ArrayList</w:t>
       </w:r>
+      <w:proofErr w:type="spellEnd"/>
       <w:r>
         <w:rPr>
           <w:rFonts w:ascii="Times New Roman" w:hAnsi="Times New Roman" w:cs="Times New Roman"/>
@@ -2349,18 +2504,21 @@
         </w:rPr>
         <w:t xml:space="preserve">Modify your </w:t>
       </w:r>
+      <w:proofErr w:type="spellStart"/>
       <w:r>
         <w:rPr>
           <w:rFonts w:ascii="Courier New" w:hAnsi="Courier New" w:cs="Courier New"/>
         </w:rPr>
         <w:t>LookupZip</w:t>
       </w:r>
+      <w:proofErr w:type="spellEnd"/>
       <w:r>
         <w:rPr>
           <w:rFonts w:ascii="Times New Roman" w:hAnsi="Times New Roman" w:cs="Times New Roman"/>
         </w:rPr>
         <w:t xml:space="preserve"> methods to work with a </w:t>
       </w:r>
+      <w:proofErr w:type="spellStart"/>
       <w:r>
         <w:rPr>
           <w:rFonts w:ascii="Courier New" w:hAnsi="Courier New" w:cs="Courier New"/>
@@ -2373,6 +2531,7 @@
         </w:rPr>
         <w:t>ArrayList</w:t>
       </w:r>
+      <w:proofErr w:type="spellEnd"/>
       <w:r>
         <w:rPr>
           <w:rFonts w:ascii="Times New Roman" w:hAnsi="Times New Roman" w:cs="Times New Roman"/>
@@ -2385,24 +2544,28 @@
         </w:rPr>
         <w:t xml:space="preserve">instead of an array. In your </w:t>
       </w:r>
+      <w:proofErr w:type="spellStart"/>
       <w:r>
         <w:rPr>
           <w:rFonts w:ascii="Courier New" w:hAnsi="Courier New" w:cs="Courier New"/>
         </w:rPr>
         <w:t>lookupZip</w:t>
       </w:r>
+      <w:proofErr w:type="spellEnd"/>
       <w:r>
         <w:rPr>
           <w:rFonts w:ascii="Times New Roman" w:hAnsi="Times New Roman" w:cs="Times New Roman"/>
         </w:rPr>
         <w:t xml:space="preserve"> and </w:t>
       </w:r>
+      <w:proofErr w:type="spellStart"/>
       <w:r>
         <w:rPr>
           <w:rFonts w:ascii="Courier New" w:hAnsi="Courier New" w:cs="Courier New"/>
         </w:rPr>
         <w:t>lookupTown</w:t>
       </w:r>
+      <w:proofErr w:type="spellEnd"/>
       <w:r>
         <w:rPr>
           <w:rFonts w:ascii="Times New Roman" w:hAnsi="Times New Roman" w:cs="Times New Roman"/>
@@ -2421,6 +2584,7 @@
         </w:rPr>
         <w:t xml:space="preserve"> syntax) to iterate through the </w:t>
       </w:r>
+      <w:proofErr w:type="spellStart"/>
       <w:r>
         <w:rPr>
           <w:rFonts w:ascii="Courier New" w:hAnsi="Courier New" w:cs="Courier New"/>
@@ -2433,6 +2597,7 @@
         </w:rPr>
         <w:t>ArrayList</w:t>
       </w:r>
+      <w:proofErr w:type="spellEnd"/>
       <w:r>
         <w:rPr>
           <w:rFonts w:ascii="Times New Roman" w:hAnsi="Times New Roman" w:cs="Times New Roman"/>
@@ -2684,7 +2849,21 @@
         <w:rPr>
           <w:rFonts w:ascii="Times New Roman" w:hAnsi="Times New Roman" w:cs="Times New Roman"/>
         </w:rPr>
-        <w:t>Submit your work on Gradescope.</w:t>
+        <w:t xml:space="preserve">Submit your work on </w:t>
+      </w:r>
+      <w:proofErr w:type="spellStart"/>
+      <w:r>
+        <w:rPr>
+          <w:rFonts w:ascii="Times New Roman" w:hAnsi="Times New Roman" w:cs="Times New Roman"/>
+        </w:rPr>
+        <w:t>Gradescope</w:t>
+      </w:r>
+      <w:proofErr w:type="spellEnd"/>
+      <w:r>
+        <w:rPr>
+          <w:rFonts w:ascii="Times New Roman" w:hAnsi="Times New Roman" w:cs="Times New Roman"/>
+        </w:rPr>
+        <w:t>.</w:t>
       </w:r>
     </w:p>
     <w:p>
@@ -2739,6 +2918,11 @@
         <w:docPartUnique/>
       </w:docPartObj>
     </w:sdtPr>
+    <w:sdtEndPr>
+      <w:rPr>
+        <w:rStyle w:val="PageNumber"/>
+      </w:rPr>
+    </w:sdtEndPr>
     <w:sdtContent>
       <w:p>
         <w:pPr>
@@ -2790,6 +2974,11 @@
         <w:docPartUnique/>
       </w:docPartObj>
     </w:sdtPr>
+    <w:sdtEndPr>
+      <w:rPr>
+        <w:rStyle w:val="PageNumber"/>
+      </w:rPr>
+    </w:sdtEndPr>
     <w:sdtContent>
       <w:p>
         <w:pPr>
